--- a/static/docxtemplate/supervision/doc55.docx
+++ b/static/docxtemplate/supervision/doc55.docx
@@ -291,21 +291,12 @@
           <w:rFonts w:ascii="仿宋" w:hAnsi="仿宋" w:eastAsia="仿宋"/>
           <w:sz w:val="24"/>
         </w:rPr>
-        <w:t>因调查有关安全生产违法案件的需要，本机关现委托你单</w:t>
-      </w:r>
-      <w:bookmarkStart w:id="0" w:name="_GoBack"/>
-      <w:bookmarkEnd w:id="0"/>
-      <w:r>
-        <w:rPr>
-          <w:rFonts w:ascii="仿宋" w:hAnsi="仿宋" w:eastAsia="仿宋"/>
-          <w:sz w:val="24"/>
-        </w:rPr>
-        <w:t>位对下列物品进行鉴定。</w:t>
+        <w:t>因调查有关安全生产违法案件的需要，本机关现委托你单位对下列物品进行鉴定。</w:t>
       </w:r>
     </w:p>
     <w:tbl>
       <w:tblPr>
-        <w:tblStyle w:val="8"/>
+        <w:tblStyle w:val="9"/>
         <w:tblW w:w="0" w:type="auto"/>
         <w:tblInd w:w="0" w:type="dxa"/>
         <w:tblBorders>
@@ -566,14 +557,15 @@
         <w:spacing w:line="560" w:lineRule="exact"/>
         <w:jc w:val="left"/>
         <w:rPr>
-          <w:rFonts w:ascii="仿宋" w:hAnsi="仿宋" w:eastAsia="仿宋" w:cs="仿宋"/>
-          <w:sz w:val="24"/>
-          <w:u w:val="single"/>
+          <w:rFonts w:hint="eastAsia" w:ascii="仿宋" w:hAnsi="仿宋" w:eastAsia="仿宋"/>
+          <w:sz w:val="24"/>
+          <w:u w:val="single"/>
+          <w:lang w:val="en-US" w:eastAsia="zh-CN"/>
         </w:rPr>
       </w:pPr>
       <w:r>
         <w:rPr>
-          <w:rFonts w:hint="eastAsia" w:ascii="仿宋" w:hAnsi="仿宋" w:eastAsia="仿宋" w:cs="仿宋"/>
+          <w:rFonts w:hint="eastAsia" w:ascii="仿宋" w:hAnsi="仿宋" w:eastAsia="仿宋"/>
           <w:sz w:val="24"/>
           <w:u w:val="single"/>
           <w:lang w:val="en-US" w:eastAsia="zh-CN"/>
@@ -582,12 +574,13 @@
       </w:r>
       <w:r>
         <w:rPr>
-          <w:rFonts w:hint="default" w:ascii="仿宋" w:hAnsi="仿宋" w:eastAsia="仿宋"/>
-          <w:sz w:val="24"/>
-          <w:u w:val="single"/>
-          <w:lang w:val="en-US" w:eastAsia="zh-CN"/>
-        </w:rPr>
-        <w:t>cellIdx</w:t>
+          <w:rFonts w:hint="eastAsia" w:ascii="仿宋_GB2312" w:hAnsi="仿宋" w:eastAsia="仿宋_GB2312"/>
+          <w:sz w:val="24"/>
+          <w:szCs w:val="24"/>
+          <w:u w:val="single"/>
+          <w:lang w:val="en-US" w:eastAsia="zh-CN"/>
+        </w:rPr>
+        <w:t>#cellIdxExtraTextarea</w:t>
       </w:r>
       <w:r>
         <w:rPr>
@@ -596,24 +589,45 @@
           <w:u w:val="single"/>
           <w:lang w:val="en-US" w:eastAsia="zh-CN"/>
         </w:rPr>
-        <w:t>6</w:t>
-      </w:r>
-      <w:r>
-        <w:rPr>
-          <w:rFonts w:hint="eastAsia" w:ascii="仿宋" w:hAnsi="仿宋" w:eastAsia="仿宋" w:cs="仿宋"/>
-          <w:sz w:val="24"/>
-          <w:u w:val="single"/>
-          <w:lang w:val="en-US" w:eastAsia="zh-CN"/>
-        </w:rPr>
-        <w:t xml:space="preserve">}                                                                                     </w:t>
-      </w:r>
-      <w:r>
-        <w:rPr>
-          <w:rFonts w:ascii="仿宋" w:hAnsi="仿宋" w:eastAsia="仿宋" w:cs="仿宋"/>
-          <w:sz w:val="24"/>
-          <w:u w:val="single"/>
-        </w:rPr>
-        <w:t xml:space="preserve"> </w:t>
+        <w:t xml:space="preserve">}{text}                                                                                                        </w:t>
+      </w:r>
+    </w:p>
+    <w:p>
+      <w:pPr>
+        <w:spacing w:line="560" w:lineRule="exact"/>
+        <w:jc w:val="left"/>
+        <w:rPr>
+          <w:rFonts w:hint="default"/>
+          <w:lang w:val="en-US" w:eastAsia="zh-CN"/>
+        </w:rPr>
+      </w:pPr>
+      <w:r>
+        <w:rPr>
+          <w:rFonts w:hint="eastAsia" w:ascii="仿宋" w:hAnsi="仿宋" w:eastAsia="仿宋"/>
+          <w:sz w:val="24"/>
+          <w:u w:val="single"/>
+          <w:lang w:val="en-US" w:eastAsia="zh-CN"/>
+        </w:rPr>
+        <w:t>{/</w:t>
+      </w:r>
+      <w:r>
+        <w:rPr>
+          <w:rFonts w:hint="eastAsia" w:ascii="仿宋_GB2312" w:hAnsi="仿宋" w:eastAsia="仿宋_GB2312"/>
+          <w:sz w:val="24"/>
+          <w:szCs w:val="24"/>
+          <w:u w:val="single"/>
+          <w:lang w:val="en-US" w:eastAsia="zh-CN"/>
+        </w:rPr>
+        <w:t>cellIdxExtraTextarea</w:t>
+      </w:r>
+      <w:r>
+        <w:rPr>
+          <w:rFonts w:hint="eastAsia" w:ascii="仿宋" w:hAnsi="仿宋" w:eastAsia="仿宋"/>
+          <w:sz w:val="24"/>
+          <w:u w:val="single"/>
+          <w:lang w:val="en-US" w:eastAsia="zh-CN"/>
+        </w:rPr>
+        <w:t xml:space="preserve">}                                                                                                                              </w:t>
       </w:r>
     </w:p>
     <w:p>
@@ -625,6 +639,8 @@
           <w:sz w:val="24"/>
         </w:rPr>
       </w:pPr>
+      <w:bookmarkStart w:id="0" w:name="_GoBack"/>
+      <w:bookmarkEnd w:id="0"/>
       <w:r>
         <w:rPr>
           <w:rFonts w:hint="eastAsia" w:ascii="仿宋" w:hAnsi="仿宋" w:eastAsia="仿宋" w:cs="仿宋"/>
@@ -1030,7 +1046,7 @@
       </w:pPr>
       <w:r>
         <w:rPr>
-          <w:rStyle w:val="11"/>
+          <w:rStyle w:val="12"/>
           <w:rFonts w:ascii="仿宋_GB2312" w:hAnsi="仿宋" w:eastAsia="仿宋_GB2312" w:cs="仿宋"/>
           <w:sz w:val="24"/>
         </w:rPr>
@@ -1071,7 +1087,7 @@
 <w:ftr xmlns:wpc="http://schemas.microsoft.com/office/word/2010/wordprocessingCanvas" xmlns:mc="http://schemas.openxmlformats.org/markup-compatibility/2006" xmlns:o="urn:schemas-microsoft-com:office:office" xmlns:r="http://schemas.openxmlformats.org/officeDocument/2006/relationships" xmlns:m="http://schemas.openxmlformats.org/officeDocument/2006/math" xmlns:v="urn:schemas-microsoft-com:vml" xmlns:wp14="http://schemas.microsoft.com/office/word/2010/wordprocessingDrawing" xmlns:wp="http://schemas.openxmlformats.org/drawingml/2006/wordprocessingDrawing" xmlns:w10="urn:schemas-microsoft-com:office:word" xmlns:w="http://schemas.openxmlformats.org/wordprocessingml/2006/main" xmlns:w14="http://schemas.microsoft.com/office/word/2010/wordml" xmlns:w15="http://schemas.microsoft.com/office/word/2012/wordml" xmlns:wpg="http://schemas.microsoft.com/office/word/2010/wordprocessingGroup" xmlns:wpi="http://schemas.microsoft.com/office/word/2010/wordprocessingInk" xmlns:wne="http://schemas.microsoft.com/office/word/2006/wordml" xmlns:wps="http://schemas.microsoft.com/office/word/2010/wordprocessingShape" xmlns:wpsCustomData="http://www.wps.cn/officeDocument/2013/wpsCustomData" mc:Ignorable="w14 w15 wp14">
   <w:p>
     <w:pPr>
-      <w:pStyle w:val="4"/>
+      <w:pStyle w:val="5"/>
     </w:pPr>
     <w:r>
       <w:pict>
@@ -1085,7 +1101,7 @@
             <w:txbxContent>
               <w:p>
                 <w:pPr>
-                  <w:pStyle w:val="4"/>
+                  <w:pStyle w:val="5"/>
                 </w:pPr>
                 <w:r>
                   <w:rPr>
@@ -1140,7 +1156,7 @@
 <w:ftr xmlns:wpc="http://schemas.microsoft.com/office/word/2010/wordprocessingCanvas" xmlns:mc="http://schemas.openxmlformats.org/markup-compatibility/2006" xmlns:o="urn:schemas-microsoft-com:office:office" xmlns:r="http://schemas.openxmlformats.org/officeDocument/2006/relationships" xmlns:m="http://schemas.openxmlformats.org/officeDocument/2006/math" xmlns:v="urn:schemas-microsoft-com:vml" xmlns:wp14="http://schemas.microsoft.com/office/word/2010/wordprocessingDrawing" xmlns:wp="http://schemas.openxmlformats.org/drawingml/2006/wordprocessingDrawing" xmlns:w10="urn:schemas-microsoft-com:office:word" xmlns:w="http://schemas.openxmlformats.org/wordprocessingml/2006/main" xmlns:w14="http://schemas.microsoft.com/office/word/2010/wordml" xmlns:w15="http://schemas.microsoft.com/office/word/2012/wordml" xmlns:wpg="http://schemas.microsoft.com/office/word/2010/wordprocessingGroup" xmlns:wpi="http://schemas.microsoft.com/office/word/2010/wordprocessingInk" xmlns:wne="http://schemas.microsoft.com/office/word/2006/wordml" xmlns:wps="http://schemas.microsoft.com/office/word/2010/wordprocessingShape" xmlns:wpsCustomData="http://www.wps.cn/officeDocument/2013/wpsCustomData" mc:Ignorable="w14 w15 wp14">
   <w:p>
     <w:pPr>
-      <w:pStyle w:val="4"/>
+      <w:pStyle w:val="5"/>
     </w:pPr>
     <w:r>
       <w:pict>
@@ -1154,7 +1170,7 @@
             <w:txbxContent>
               <w:p>
                 <w:pPr>
-                  <w:pStyle w:val="4"/>
+                  <w:pStyle w:val="5"/>
                   <w:rPr>
                     <w:sz w:val="24"/>
                     <w:szCs w:val="24"/>
@@ -1220,7 +1236,7 @@
   <w:footnote w:id="0">
     <w:p>
       <w:pPr>
-        <w:pStyle w:val="6"/>
+        <w:pStyle w:val="7"/>
       </w:pPr>
       <w:r>
         <w:rPr>
@@ -1233,14 +1249,14 @@
       </w:r>
       <w:r>
         <w:rPr>
-          <w:rStyle w:val="11"/>
+          <w:rStyle w:val="12"/>
         </w:rPr>
         <w:sym w:font="Symbol" w:char="F020"/>
       </w:r>
     </w:p>
     <w:p>
       <w:pPr>
-        <w:pStyle w:val="6"/>
+        <w:pStyle w:val="7"/>
         <w:rPr>
           <w:rFonts w:ascii="仿宋" w:hAnsi="仿宋" w:eastAsia="仿宋"/>
           <w:sz w:val="24"/>
@@ -1263,7 +1279,7 @@
 <w:hdr xmlns:wpc="http://schemas.microsoft.com/office/word/2010/wordprocessingCanvas" xmlns:mc="http://schemas.openxmlformats.org/markup-compatibility/2006" xmlns:o="urn:schemas-microsoft-com:office:office" xmlns:r="http://schemas.openxmlformats.org/officeDocument/2006/relationships" xmlns:m="http://schemas.openxmlformats.org/officeDocument/2006/math" xmlns:v="urn:schemas-microsoft-com:vml" xmlns:wp14="http://schemas.microsoft.com/office/word/2010/wordprocessingDrawing" xmlns:wp="http://schemas.openxmlformats.org/drawingml/2006/wordprocessingDrawing" xmlns:w10="urn:schemas-microsoft-com:office:word" xmlns:w="http://schemas.openxmlformats.org/wordprocessingml/2006/main" xmlns:w14="http://schemas.microsoft.com/office/word/2010/wordml" xmlns:w15="http://schemas.microsoft.com/office/word/2012/wordml" xmlns:wpg="http://schemas.microsoft.com/office/word/2010/wordprocessingGroup" xmlns:wpi="http://schemas.microsoft.com/office/word/2010/wordprocessingInk" xmlns:wne="http://schemas.microsoft.com/office/word/2006/wordml" xmlns:wps="http://schemas.microsoft.com/office/word/2010/wordprocessingShape" xmlns:wpsCustomData="http://www.wps.cn/officeDocument/2013/wpsCustomData" mc:Ignorable="w14 w15 wp14">
   <w:p>
     <w:pPr>
-      <w:pStyle w:val="5"/>
+      <w:pStyle w:val="6"/>
       <w:pBdr>
         <w:bottom w:val="none" w:color="auto" w:sz="0" w:space="1"/>
       </w:pBdr>
@@ -1365,7 +1381,7 @@
     <w:lsdException w:unhideWhenUsed="0" w:uiPriority="0" w:semiHidden="0" w:name="List Continue 5"/>
     <w:lsdException w:unhideWhenUsed="0" w:uiPriority="0" w:semiHidden="0" w:name="Message Header"/>
     <w:lsdException w:qFormat="1" w:unhideWhenUsed="0" w:uiPriority="0" w:semiHidden="0" w:name="Subtitle"/>
-    <w:lsdException w:uiPriority="0" w:name="Salutation"/>
+    <w:lsdException w:qFormat="1" w:unhideWhenUsed="0" w:uiPriority="0" w:semiHidden="0" w:name="Salutation"/>
     <w:lsdException w:uiPriority="0" w:name="Date"/>
     <w:lsdException w:uiPriority="0" w:name="Body Text First Indent"/>
     <w:lsdException w:uiPriority="0" w:name="Body Text First Indent 2"/>
@@ -1555,14 +1571,14 @@
       <w:lang w:val="en-US" w:eastAsia="zh-CN" w:bidi="ar-SA"/>
     </w:rPr>
   </w:style>
-  <w:style w:type="character" w:default="1" w:styleId="9">
+  <w:style w:type="character" w:default="1" w:styleId="10">
     <w:name w:val="Default Paragraph Font"/>
     <w:semiHidden/>
     <w:unhideWhenUsed/>
     <w:qFormat/>
     <w:uiPriority w:val="1"/>
   </w:style>
-  <w:style w:type="table" w:default="1" w:styleId="8">
+  <w:style w:type="table" w:default="1" w:styleId="9">
     <w:name w:val="Normal Table"/>
     <w:semiHidden/>
     <w:unhideWhenUsed/>
@@ -1580,7 +1596,7 @@
   <w:style w:type="paragraph" w:styleId="2">
     <w:name w:val="annotation text"/>
     <w:basedOn w:val="1"/>
-    <w:link w:val="16"/>
+    <w:link w:val="17"/>
     <w:semiHidden/>
     <w:unhideWhenUsed/>
     <w:qFormat/>
@@ -1590,9 +1606,20 @@
     </w:pPr>
   </w:style>
   <w:style w:type="paragraph" w:styleId="3">
+    <w:name w:val="Salutation"/>
+    <w:basedOn w:val="1"/>
+    <w:next w:val="1"/>
+    <w:qFormat/>
+    <w:uiPriority w:val="0"/>
+    <w:rPr>
+      <w:rFonts w:ascii="宋体" w:hAnsi="Calibri" w:eastAsia="宋体" w:cs="宋体"/>
+      <w:sz w:val="24"/>
+    </w:rPr>
+  </w:style>
+  <w:style w:type="paragraph" w:styleId="4">
     <w:name w:val="Balloon Text"/>
     <w:basedOn w:val="1"/>
-    <w:link w:val="14"/>
+    <w:link w:val="15"/>
     <w:qFormat/>
     <w:uiPriority w:val="0"/>
     <w:rPr>
@@ -1600,10 +1627,10 @@
       <w:szCs w:val="18"/>
     </w:rPr>
   </w:style>
-  <w:style w:type="paragraph" w:styleId="4">
+  <w:style w:type="paragraph" w:styleId="5">
     <w:name w:val="footer"/>
     <w:basedOn w:val="1"/>
-    <w:link w:val="13"/>
+    <w:link w:val="14"/>
     <w:qFormat/>
     <w:uiPriority w:val="0"/>
     <w:pPr>
@@ -1619,10 +1646,10 @@
       <w:szCs w:val="18"/>
     </w:rPr>
   </w:style>
-  <w:style w:type="paragraph" w:styleId="5">
+  <w:style w:type="paragraph" w:styleId="6">
     <w:name w:val="header"/>
     <w:basedOn w:val="1"/>
-    <w:link w:val="12"/>
+    <w:link w:val="13"/>
     <w:qFormat/>
     <w:uiPriority w:val="99"/>
     <w:pPr>
@@ -1641,10 +1668,10 @@
       <w:szCs w:val="18"/>
     </w:rPr>
   </w:style>
-  <w:style w:type="paragraph" w:styleId="6">
+  <w:style w:type="paragraph" w:styleId="7">
     <w:name w:val="footnote text"/>
     <w:basedOn w:val="1"/>
-    <w:link w:val="15"/>
+    <w:link w:val="16"/>
     <w:semiHidden/>
     <w:unhideWhenUsed/>
     <w:qFormat/>
@@ -1658,11 +1685,11 @@
       <w:szCs w:val="18"/>
     </w:rPr>
   </w:style>
-  <w:style w:type="paragraph" w:styleId="7">
+  <w:style w:type="paragraph" w:styleId="8">
     <w:name w:val="annotation subject"/>
     <w:basedOn w:val="2"/>
     <w:next w:val="2"/>
-    <w:link w:val="17"/>
+    <w:link w:val="18"/>
     <w:semiHidden/>
     <w:unhideWhenUsed/>
     <w:qFormat/>
@@ -1672,9 +1699,9 @@
       <w:bCs/>
     </w:rPr>
   </w:style>
-  <w:style w:type="character" w:styleId="10">
+  <w:style w:type="character" w:styleId="11">
     <w:name w:val="annotation reference"/>
-    <w:basedOn w:val="9"/>
+    <w:basedOn w:val="10"/>
     <w:semiHidden/>
     <w:unhideWhenUsed/>
     <w:qFormat/>
@@ -1684,9 +1711,9 @@
       <w:szCs w:val="21"/>
     </w:rPr>
   </w:style>
-  <w:style w:type="character" w:styleId="11">
+  <w:style w:type="character" w:styleId="12">
     <w:name w:val="footnote reference"/>
-    <w:basedOn w:val="9"/>
+    <w:basedOn w:val="10"/>
     <w:semiHidden/>
     <w:unhideWhenUsed/>
     <w:qFormat/>
@@ -1695,10 +1722,10 @@
       <w:vertAlign w:val="superscript"/>
     </w:rPr>
   </w:style>
-  <w:style w:type="character" w:customStyle="1" w:styleId="12">
+  <w:style w:type="character" w:customStyle="1" w:styleId="13">
     <w:name w:val="页眉 字符"/>
-    <w:basedOn w:val="9"/>
-    <w:link w:val="5"/>
+    <w:basedOn w:val="10"/>
+    <w:link w:val="6"/>
     <w:qFormat/>
     <w:uiPriority w:val="99"/>
     <w:rPr>
@@ -1707,9 +1734,21 @@
       <w:szCs w:val="18"/>
     </w:rPr>
   </w:style>
-  <w:style w:type="character" w:customStyle="1" w:styleId="13">
+  <w:style w:type="character" w:customStyle="1" w:styleId="14">
     <w:name w:val="页脚 字符"/>
-    <w:basedOn w:val="9"/>
+    <w:basedOn w:val="10"/>
+    <w:link w:val="5"/>
+    <w:qFormat/>
+    <w:uiPriority w:val="0"/>
+    <w:rPr>
+      <w:kern w:val="2"/>
+      <w:sz w:val="18"/>
+      <w:szCs w:val="18"/>
+    </w:rPr>
+  </w:style>
+  <w:style w:type="character" w:customStyle="1" w:styleId="15">
+    <w:name w:val="批注框文本 字符"/>
+    <w:basedOn w:val="10"/>
     <w:link w:val="4"/>
     <w:qFormat/>
     <w:uiPriority w:val="0"/>
@@ -1719,22 +1758,10 @@
       <w:szCs w:val="18"/>
     </w:rPr>
   </w:style>
-  <w:style w:type="character" w:customStyle="1" w:styleId="14">
-    <w:name w:val="批注框文本 字符"/>
-    <w:basedOn w:val="9"/>
-    <w:link w:val="3"/>
-    <w:qFormat/>
-    <w:uiPriority w:val="0"/>
-    <w:rPr>
-      <w:kern w:val="2"/>
-      <w:sz w:val="18"/>
-      <w:szCs w:val="18"/>
-    </w:rPr>
-  </w:style>
-  <w:style w:type="character" w:customStyle="1" w:styleId="15">
+  <w:style w:type="character" w:customStyle="1" w:styleId="16">
     <w:name w:val="脚注文本 字符"/>
-    <w:basedOn w:val="9"/>
-    <w:link w:val="6"/>
+    <w:basedOn w:val="10"/>
+    <w:link w:val="7"/>
     <w:semiHidden/>
     <w:qFormat/>
     <w:uiPriority w:val="0"/>
@@ -1744,9 +1771,9 @@
       <w:szCs w:val="18"/>
     </w:rPr>
   </w:style>
-  <w:style w:type="character" w:customStyle="1" w:styleId="16">
+  <w:style w:type="character" w:customStyle="1" w:styleId="17">
     <w:name w:val="批注文字 字符"/>
-    <w:basedOn w:val="9"/>
+    <w:basedOn w:val="10"/>
     <w:link w:val="2"/>
     <w:semiHidden/>
     <w:qFormat/>
@@ -1757,10 +1784,10 @@
       <w:szCs w:val="24"/>
     </w:rPr>
   </w:style>
-  <w:style w:type="character" w:customStyle="1" w:styleId="17">
+  <w:style w:type="character" w:customStyle="1" w:styleId="18">
     <w:name w:val="批注主题 字符"/>
-    <w:basedOn w:val="16"/>
-    <w:link w:val="7"/>
+    <w:basedOn w:val="17"/>
+    <w:link w:val="8"/>
     <w:semiHidden/>
     <w:qFormat/>
     <w:uiPriority w:val="0"/>

--- a/static/docxtemplate/supervision/doc55.docx
+++ b/static/docxtemplate/supervision/doc55.docx
@@ -639,8 +639,6 @@
           <w:sz w:val="24"/>
         </w:rPr>
       </w:pPr>
-      <w:bookmarkStart w:id="0" w:name="_GoBack"/>
-      <w:bookmarkEnd w:id="0"/>
       <w:r>
         <w:rPr>
           <w:rFonts w:hint="eastAsia" w:ascii="仿宋" w:hAnsi="仿宋" w:eastAsia="仿宋" w:cs="仿宋"/>
@@ -917,6 +915,17 @@
         </w:rPr>
         <w:t xml:space="preserve"> </w:t>
       </w:r>
+      <w:r>
+        <w:rPr>
+          <w:rFonts w:hint="eastAsia" w:ascii="仿宋" w:hAnsi="仿宋" w:eastAsia="仿宋" w:cs="仿宋"/>
+          <w:sz w:val="24"/>
+          <w:u w:val="none"/>
+          <w:lang w:val="en-US" w:eastAsia="zh-CN"/>
+        </w:rPr>
+        <w:t>。</w:t>
+      </w:r>
+      <w:bookmarkStart w:id="0" w:name="_GoBack"/>
+      <w:bookmarkEnd w:id="0"/>
     </w:p>
     <w:p>
       <w:pPr>
@@ -1258,9 +1267,10 @@
       <w:pPr>
         <w:pStyle w:val="7"/>
         <w:rPr>
-          <w:rFonts w:ascii="仿宋" w:hAnsi="仿宋" w:eastAsia="仿宋"/>
+          <w:rFonts w:hint="eastAsia" w:ascii="仿宋" w:hAnsi="仿宋" w:eastAsia="仿宋"/>
           <w:sz w:val="24"/>
           <w:szCs w:val="24"/>
+          <w:lang w:eastAsia="zh-CN"/>
         </w:rPr>
       </w:pPr>
       <w:r>
@@ -1269,6 +1279,14 @@
           <w:sz w:val="24"/>
         </w:rPr>
         <w:t>鉴定结果请提出具体鉴定报告书，并由鉴定人员签名或者盖章，加盖鉴定机构印章</w:t>
+      </w:r>
+      <w:r>
+        <w:rPr>
+          <w:rFonts w:hint="eastAsia" w:ascii="仿宋" w:hAnsi="仿宋" w:eastAsia="仿宋" w:cs="仿宋"/>
+          <w:sz w:val="24"/>
+          <w:lang w:eastAsia="zh-CN"/>
+        </w:rPr>
+        <w:t>。</w:t>
       </w:r>
     </w:p>
   </w:footnote>
